--- a/vac测试/vac问题文档.docx
+++ b/vac测试/vac问题文档.docx
@@ -2,141 +2,6 @@
 <file path=word/document.xml><?xml version="1.0" encoding="utf-8"?>
 <w:document xmlns:wpc="http://schemas.microsoft.com/office/word/2010/wordprocessingCanvas" xmlns:mc="http://schemas.openxmlformats.org/markup-compatibility/2006" xmlns:o="urn:schemas-microsoft-com:office:office" xmlns:r="http://schemas.openxmlformats.org/officeDocument/2006/relationships" xmlns:m="http://schemas.openxmlformats.org/officeDocument/2006/math" xmlns:v="urn:schemas-microsoft-com:vml" xmlns:wp14="http://schemas.microsoft.com/office/word/2010/wordprocessingDrawing" xmlns:wp="http://schemas.openxmlformats.org/drawingml/2006/wordprocessingDrawing" xmlns:w="http://schemas.openxmlformats.org/wordprocessingml/2006/main" xmlns:w14="http://schemas.microsoft.com/office/word/2010/wordml" xmlns:w10="urn:schemas-microsoft-com:office:word" xmlns:w15="http://schemas.microsoft.com/office/word/2012/wordml" xmlns:wpg="http://schemas.microsoft.com/office/word/2010/wordprocessingGroup" xmlns:wpi="http://schemas.microsoft.com/office/word/2010/wordprocessingInk" xmlns:wne="http://schemas.microsoft.com/office/word/2006/wordml" xmlns:wps="http://schemas.microsoft.com/office/word/2010/wordprocessingShape" xmlns:wpsCustomData="http://www.wps.cn/officeDocument/2013/wpsCustomData" mc:Ignorable="w14 w15 wp14">
   <w:body>
-    <w:p>
-      <w:pPr>
-        <w:numPr>
-          <w:ilvl w:val="0"/>
-          <w:numId w:val="1"/>
-        </w:numPr>
-        <w:rPr>
-          <w:rFonts w:hint="default" w:eastAsiaTheme="minorEastAsia"/>
-          <w:lang w:val="en-US" w:eastAsia="zh-CN"/>
-        </w:rPr>
-      </w:pPr>
-      <w:r>
-        <w:rPr>
-          <w:rFonts w:hint="eastAsia"/>
-          <w:lang w:val="en-US" w:eastAsia="zh-CN"/>
-        </w:rPr>
-        <w:t>define.py中</w:t>
-      </w:r>
-    </w:p>
-    <w:p>
-      <w:pPr>
-        <w:numPr>
-          <w:numId w:val="0"/>
-        </w:numPr>
-        <w:rPr>
-          <w:rFonts w:hint="default" w:eastAsiaTheme="minorEastAsia"/>
-          <w:lang w:val="en-US" w:eastAsia="zh-CN"/>
-        </w:rPr>
-      </w:pPr>
-      <w:r>
-        <w:rPr>
-          <w:rFonts w:hint="default" w:eastAsiaTheme="minorEastAsia"/>
-          <w:lang w:val="en-US" w:eastAsia="zh-CN"/>
-        </w:rPr>
-        <w:drawing>
-          <wp:inline distT="0" distB="0" distL="114300" distR="114300">
-            <wp:extent cx="5268595" cy="3053715"/>
-            <wp:effectExtent l="0" t="0" r="8255" b="13335"/>
-            <wp:docPr id="1" name="图片 1" descr="1729603357426"/>
-            <wp:cNvGraphicFramePr>
-              <a:graphicFrameLocks xmlns:a="http://schemas.openxmlformats.org/drawingml/2006/main" noChangeAspect="1"/>
-            </wp:cNvGraphicFramePr>
-            <a:graphic xmlns:a="http://schemas.openxmlformats.org/drawingml/2006/main">
-              <a:graphicData uri="http://schemas.openxmlformats.org/drawingml/2006/picture">
-                <pic:pic xmlns:pic="http://schemas.openxmlformats.org/drawingml/2006/picture">
-                  <pic:nvPicPr>
-                    <pic:cNvPr id="1" name="图片 1" descr="1729603357426"/>
-                    <pic:cNvPicPr>
-                      <a:picLocks noChangeAspect="1"/>
-                    </pic:cNvPicPr>
-                  </pic:nvPicPr>
-                  <pic:blipFill>
-                    <a:blip r:embed="rId4"/>
-                    <a:stretch>
-                      <a:fillRect/>
-                    </a:stretch>
-                  </pic:blipFill>
-                  <pic:spPr>
-                    <a:xfrm>
-                      <a:off x="0" y="0"/>
-                      <a:ext cx="5268595" cy="3053715"/>
-                    </a:xfrm>
-                    <a:prstGeom prst="rect">
-                      <a:avLst/>
-                    </a:prstGeom>
-                  </pic:spPr>
-                </pic:pic>
-              </a:graphicData>
-            </a:graphic>
-          </wp:inline>
-        </w:drawing>
-      </w:r>
-    </w:p>
-    <w:p>
-      <w:pPr>
-        <w:pStyle w:val="2"/>
-        <w:keepNext w:val="0"/>
-        <w:keepLines w:val="0"/>
-        <w:widowControl/>
-        <w:suppressLineNumbers w:val="0"/>
-        <w:rPr>
-          <w:rFonts w:hint="eastAsia" w:asciiTheme="minorHAnsi" w:hAnsiTheme="minorHAnsi" w:eastAsiaTheme="minorEastAsia" w:cstheme="minorBidi"/>
-          <w:kern w:val="2"/>
-          <w:sz w:val="21"/>
-          <w:szCs w:val="24"/>
-          <w:lang w:val="en-US" w:eastAsia="zh-CN" w:bidi="ar-SA"/>
-        </w:rPr>
-      </w:pPr>
-      <w:r>
-        <w:rPr>
-          <w:rFonts w:hint="eastAsia" w:asciiTheme="minorHAnsi" w:hAnsiTheme="minorHAnsi" w:eastAsiaTheme="minorEastAsia" w:cstheme="minorBidi"/>
-          <w:kern w:val="2"/>
-          <w:sz w:val="21"/>
-          <w:szCs w:val="24"/>
-          <w:lang w:val="en-US" w:eastAsia="zh-CN" w:bidi="ar-SA"/>
-        </w:rPr>
-        <w:t>这个get_current()是怎么获取到</w:t>
-      </w:r>
-      <w:r>
-        <w:rPr>
-          <w:rFonts w:hint="default" w:asciiTheme="minorHAnsi" w:hAnsiTheme="minorHAnsi" w:eastAsiaTheme="minorEastAsia" w:cstheme="minorBidi"/>
-          <w:kern w:val="2"/>
-          <w:sz w:val="21"/>
-          <w:szCs w:val="24"/>
-          <w:lang w:val="en-US" w:eastAsia="zh-CN" w:bidi="ar-SA"/>
-        </w:rPr>
-        <w:t>principle</w:t>
-      </w:r>
-      <w:r>
-        <w:rPr>
-          <w:rFonts w:hint="eastAsia" w:asciiTheme="minorHAnsi" w:hAnsiTheme="minorHAnsi" w:eastAsiaTheme="minorEastAsia" w:cstheme="minorBidi"/>
-          <w:kern w:val="2"/>
-          <w:sz w:val="21"/>
-          <w:szCs w:val="24"/>
-          <w:lang w:val="en-US" w:eastAsia="zh-CN" w:bidi="ar-SA"/>
-        </w:rPr>
-        <w:t>的，看的很懵。</w:t>
-      </w:r>
-    </w:p>
-    <w:p>
-      <w:pPr>
-        <w:pStyle w:val="2"/>
-        <w:keepNext w:val="0"/>
-        <w:keepLines w:val="0"/>
-        <w:widowControl/>
-        <w:suppressLineNumbers w:val="0"/>
-        <w:rPr>
-          <w:rFonts w:hint="eastAsia" w:asciiTheme="minorHAnsi" w:hAnsiTheme="minorHAnsi" w:eastAsiaTheme="minorEastAsia" w:cstheme="minorBidi"/>
-          <w:kern w:val="2"/>
-          <w:sz w:val="21"/>
-          <w:szCs w:val="24"/>
-          <w:lang w:val="en-US" w:eastAsia="zh-CN" w:bidi="ar-SA"/>
-        </w:rPr>
-      </w:pPr>
-    </w:p>
     <w:p>
       <w:pPr>
         <w:pStyle w:val="2"/>
@@ -145,269 +10,9 @@
         <w:widowControl/>
         <w:numPr>
           <w:ilvl w:val="0"/>
-          <w:numId w:val="1"/>
+          <w:numId w:val="0"/>
         </w:numPr>
         <w:suppressLineNumbers w:val="0"/>
-        <w:ind w:left="0" w:leftChars="0" w:firstLine="0" w:firstLineChars="0"/>
-        <w:rPr>
-          <w:rFonts w:hint="default" w:asciiTheme="minorHAnsi" w:hAnsiTheme="minorHAnsi" w:eastAsiaTheme="minorEastAsia" w:cstheme="minorBidi"/>
-          <w:kern w:val="2"/>
-          <w:sz w:val="21"/>
-          <w:szCs w:val="24"/>
-          <w:lang w:val="en-US" w:eastAsia="zh-CN" w:bidi="ar-SA"/>
-        </w:rPr>
-      </w:pPr>
-      <w:r>
-        <w:rPr>
-          <w:rFonts w:hint="eastAsia" w:asciiTheme="minorHAnsi" w:hAnsiTheme="minorHAnsi" w:eastAsiaTheme="minorEastAsia" w:cstheme="minorBidi"/>
-          <w:kern w:val="2"/>
-          <w:sz w:val="21"/>
-          <w:szCs w:val="24"/>
-          <w:lang w:val="en-US" w:eastAsia="zh-CN" w:bidi="ar-SA"/>
-        </w:rPr>
-        <w:t>Vxp和vac的区别？不明白为什么验证身份时需要判断是否是vxp用户，我的理解是vxp和vac不是一个系统</w:t>
-      </w:r>
-    </w:p>
-    <w:p>
-      <w:pPr>
-        <w:pStyle w:val="2"/>
-        <w:keepNext w:val="0"/>
-        <w:keepLines w:val="0"/>
-        <w:widowControl/>
-        <w:numPr>
-          <w:ilvl w:val="0"/>
-          <w:numId w:val="1"/>
-        </w:numPr>
-        <w:suppressLineNumbers w:val="0"/>
-        <w:ind w:left="0" w:leftChars="0" w:firstLine="0" w:firstLineChars="0"/>
-        <w:rPr>
-          <w:rFonts w:hint="default" w:asciiTheme="minorHAnsi" w:hAnsiTheme="minorHAnsi" w:eastAsiaTheme="minorEastAsia" w:cstheme="minorBidi"/>
-          <w:kern w:val="2"/>
-          <w:sz w:val="21"/>
-          <w:szCs w:val="24"/>
-          <w:lang w:val="en-US" w:eastAsia="zh-CN" w:bidi="ar-SA"/>
-        </w:rPr>
-      </w:pPr>
-      <w:r>
-        <w:rPr>
-          <w:rFonts w:hint="default" w:asciiTheme="minorHAnsi" w:hAnsiTheme="minorHAnsi" w:eastAsiaTheme="minorEastAsia" w:cstheme="minorBidi"/>
-          <w:kern w:val="2"/>
-          <w:sz w:val="21"/>
-          <w:szCs w:val="24"/>
-          <w:lang w:val="en-US" w:eastAsia="zh-CN" w:bidi="ar-SA"/>
-        </w:rPr>
-        <w:t>Identity</w:t>
-      </w:r>
-      <w:r>
-        <w:rPr>
-          <w:rFonts w:hint="eastAsia" w:asciiTheme="minorHAnsi" w:hAnsiTheme="minorHAnsi" w:eastAsiaTheme="minorEastAsia" w:cstheme="minorBidi"/>
-          <w:kern w:val="2"/>
-          <w:sz w:val="21"/>
-          <w:szCs w:val="24"/>
-          <w:lang w:val="en-US" w:eastAsia="zh-CN" w:bidi="ar-SA"/>
-        </w:rPr>
-        <w:t>，对身份这个东西很模糊</w:t>
-      </w:r>
-    </w:p>
-    <w:p>
-      <w:pPr>
-        <w:pStyle w:val="2"/>
-        <w:keepNext w:val="0"/>
-        <w:keepLines w:val="0"/>
-        <w:widowControl/>
-        <w:numPr>
-          <w:ilvl w:val="0"/>
-          <w:numId w:val="1"/>
-        </w:numPr>
-        <w:suppressLineNumbers w:val="0"/>
-        <w:ind w:left="0" w:leftChars="0" w:firstLine="0" w:firstLineChars="0"/>
-        <w:rPr>
-          <w:rFonts w:hint="default" w:asciiTheme="minorHAnsi" w:hAnsiTheme="minorHAnsi" w:eastAsiaTheme="minorEastAsia" w:cstheme="minorBidi"/>
-          <w:kern w:val="2"/>
-          <w:sz w:val="21"/>
-          <w:szCs w:val="24"/>
-          <w:lang w:val="en-US" w:eastAsia="zh-CN" w:bidi="ar-SA"/>
-        </w:rPr>
-      </w:pPr>
-      <w:r>
-        <w:drawing>
-          <wp:inline distT="0" distB="0" distL="114300" distR="114300">
-            <wp:extent cx="5265420" cy="3983990"/>
-            <wp:effectExtent l="0" t="0" r="11430" b="16510"/>
-            <wp:docPr id="4" name="图片 3"/>
-            <wp:cNvGraphicFramePr>
-              <a:graphicFrameLocks xmlns:a="http://schemas.openxmlformats.org/drawingml/2006/main" noChangeAspect="1"/>
-            </wp:cNvGraphicFramePr>
-            <a:graphic xmlns:a="http://schemas.openxmlformats.org/drawingml/2006/main">
-              <a:graphicData uri="http://schemas.openxmlformats.org/drawingml/2006/picture">
-                <pic:pic xmlns:pic="http://schemas.openxmlformats.org/drawingml/2006/picture">
-                  <pic:nvPicPr>
-                    <pic:cNvPr id="4" name="图片 3"/>
-                    <pic:cNvPicPr>
-                      <a:picLocks noChangeAspect="1"/>
-                    </pic:cNvPicPr>
-                  </pic:nvPicPr>
-                  <pic:blipFill>
-                    <a:blip r:embed="rId5"/>
-                    <a:stretch>
-                      <a:fillRect/>
-                    </a:stretch>
-                  </pic:blipFill>
-                  <pic:spPr>
-                    <a:xfrm>
-                      <a:off x="0" y="0"/>
-                      <a:ext cx="5265420" cy="3983990"/>
-                    </a:xfrm>
-                    <a:prstGeom prst="rect">
-                      <a:avLst/>
-                    </a:prstGeom>
-                    <a:noFill/>
-                    <a:ln>
-                      <a:noFill/>
-                    </a:ln>
-                  </pic:spPr>
-                </pic:pic>
-              </a:graphicData>
-            </a:graphic>
-          </wp:inline>
-        </w:drawing>
-      </w:r>
-    </w:p>
-    <w:p>
-      <w:pPr>
-        <w:pStyle w:val="2"/>
-        <w:keepNext w:val="0"/>
-        <w:keepLines w:val="0"/>
-        <w:widowControl/>
-        <w:numPr>
-          <w:ilvl w:val="0"/>
-          <w:numId w:val="1"/>
-        </w:numPr>
-        <w:suppressLineNumbers w:val="0"/>
-        <w:ind w:left="0" w:leftChars="0" w:firstLine="0" w:firstLineChars="0"/>
-        <w:rPr>
-          <w:rFonts w:hint="default" w:asciiTheme="minorHAnsi" w:hAnsiTheme="minorHAnsi" w:eastAsiaTheme="minorEastAsia" w:cstheme="minorBidi"/>
-          <w:kern w:val="2"/>
-          <w:sz w:val="21"/>
-          <w:szCs w:val="24"/>
-          <w:lang w:val="en-US" w:eastAsia="zh-CN" w:bidi="ar-SA"/>
-        </w:rPr>
-      </w:pPr>
-      <w:r>
-        <w:rPr>
-          <w:rFonts w:hint="eastAsia" w:eastAsiaTheme="minorEastAsia"/>
-          <w:lang w:val="en-US" w:eastAsia="zh-CN"/>
-        </w:rPr>
-        <w:t>source_urn的具体值都有哪些？</w:t>
-      </w:r>
-    </w:p>
-    <w:p>
-      <w:pPr>
-        <w:pStyle w:val="2"/>
-        <w:keepNext w:val="0"/>
-        <w:keepLines w:val="0"/>
-        <w:widowControl/>
-        <w:numPr>
-          <w:ilvl w:val="0"/>
-          <w:numId w:val="1"/>
-        </w:numPr>
-        <w:suppressLineNumbers w:val="0"/>
-        <w:ind w:left="0" w:leftChars="0" w:firstLine="0" w:firstLineChars="0"/>
-        <w:rPr>
-          <w:rFonts w:hint="default" w:asciiTheme="minorHAnsi" w:hAnsiTheme="minorHAnsi" w:eastAsiaTheme="minorEastAsia" w:cstheme="minorBidi"/>
-          <w:kern w:val="2"/>
-          <w:sz w:val="21"/>
-          <w:szCs w:val="24"/>
-          <w:lang w:val="en-US" w:eastAsia="zh-CN" w:bidi="ar-SA"/>
-        </w:rPr>
-      </w:pPr>
-      <w:r>
-        <w:rPr>
-          <w:rFonts w:hint="eastAsia" w:asciiTheme="minorHAnsi" w:hAnsiTheme="minorHAnsi" w:eastAsiaTheme="minorEastAsia" w:cstheme="minorBidi"/>
-          <w:kern w:val="2"/>
-          <w:sz w:val="21"/>
-          <w:szCs w:val="24"/>
-          <w:lang w:val="en-US" w:eastAsia="zh-CN" w:bidi="ar-SA"/>
-        </w:rPr>
-        <w:t>challengeManager是做什么的？需要怎么理解？对认证来源进行挑战码？挑战成功就是认证成功？</w:t>
-      </w:r>
-    </w:p>
-    <w:p>
-      <w:pPr>
-        <w:pStyle w:val="2"/>
-        <w:keepNext w:val="0"/>
-        <w:keepLines w:val="0"/>
-        <w:widowControl/>
-        <w:numPr>
-          <w:ilvl w:val="0"/>
-          <w:numId w:val="1"/>
-        </w:numPr>
-        <w:suppressLineNumbers w:val="0"/>
-        <w:ind w:left="0" w:leftChars="0" w:firstLine="0" w:firstLineChars="0"/>
-        <w:jc w:val="left"/>
-        <w:rPr>
-          <w:rFonts w:hint="default" w:asciiTheme="minorHAnsi" w:hAnsiTheme="minorHAnsi" w:eastAsiaTheme="minorEastAsia" w:cstheme="minorBidi"/>
-          <w:kern w:val="2"/>
-          <w:sz w:val="21"/>
-          <w:szCs w:val="24"/>
-          <w:lang w:val="en-US" w:eastAsia="zh-CN" w:bidi="ar-SA"/>
-        </w:rPr>
-      </w:pPr>
-      <w:r>
-        <w:rPr>
-          <w:rFonts w:hint="eastAsia" w:asciiTheme="minorHAnsi" w:hAnsiTheme="minorHAnsi" w:eastAsiaTheme="minorEastAsia" w:cstheme="minorBidi"/>
-          <w:kern w:val="2"/>
-          <w:sz w:val="21"/>
-          <w:szCs w:val="24"/>
-          <w:lang w:val="en-US" w:eastAsia="zh-CN" w:bidi="ar-SA"/>
-        </w:rPr>
-        <w:t>account.archived代表已归档，已归档代表什么？</w:t>
-      </w:r>
-    </w:p>
-    <w:p>
-      <w:pPr>
-        <w:pStyle w:val="2"/>
-        <w:keepNext w:val="0"/>
-        <w:keepLines w:val="0"/>
-        <w:widowControl/>
-        <w:numPr>
-          <w:ilvl w:val="0"/>
-          <w:numId w:val="1"/>
-        </w:numPr>
-        <w:suppressLineNumbers w:val="0"/>
-        <w:ind w:left="0" w:leftChars="0" w:firstLine="0" w:firstLineChars="0"/>
-        <w:jc w:val="left"/>
-        <w:rPr>
-          <w:rFonts w:hint="default" w:asciiTheme="minorHAnsi" w:hAnsiTheme="minorHAnsi" w:eastAsiaTheme="minorEastAsia" w:cstheme="minorBidi"/>
-          <w:kern w:val="2"/>
-          <w:sz w:val="21"/>
-          <w:szCs w:val="24"/>
-          <w:lang w:val="en-US" w:eastAsia="zh-CN" w:bidi="ar-SA"/>
-        </w:rPr>
-      </w:pPr>
-      <w:r>
-        <w:rPr>
-          <w:rFonts w:hint="eastAsia" w:asciiTheme="minorHAnsi" w:hAnsiTheme="minorHAnsi" w:eastAsiaTheme="minorEastAsia" w:cstheme="minorBidi"/>
-          <w:kern w:val="2"/>
-          <w:sz w:val="21"/>
-          <w:szCs w:val="24"/>
-          <w:lang w:val="en-US" w:eastAsia="zh-CN" w:bidi="ar-SA"/>
-        </w:rPr>
-        <w:t>Source中的adapter_type是什么意思？</w:t>
-      </w:r>
-    </w:p>
-    <w:p>
-      <w:pPr>
-        <w:pStyle w:val="2"/>
-        <w:keepNext w:val="0"/>
-        <w:keepLines w:val="0"/>
-        <w:widowControl/>
-        <w:numPr>
-          <w:ilvl w:val="0"/>
-          <w:numId w:val="1"/>
-        </w:numPr>
-        <w:suppressLineNumbers w:val="0"/>
-        <w:ind w:left="0" w:leftChars="0" w:firstLine="0" w:firstLineChars="0"/>
         <w:jc w:val="left"/>
         <w:rPr>
           <w:rFonts w:hint="default" w:asciiTheme="minorHAnsi" w:hAnsiTheme="minorHAnsi" w:eastAsiaTheme="minorEastAsia" w:cstheme="minorBidi"/>
@@ -428,30 +33,6 @@
     </w:sectPr>
   </w:body>
 </w:document>
-</file>
-
-<file path=word/numbering.xml><?xml version="1.0" encoding="utf-8"?>
-<w:numbering xmlns:wpc="http://schemas.microsoft.com/office/word/2010/wordprocessingCanvas" xmlns:mc="http://schemas.openxmlformats.org/markup-compatibility/2006" xmlns:o="urn:schemas-microsoft-com:office:office" xmlns:r="http://schemas.openxmlformats.org/officeDocument/2006/relationships" xmlns:m="http://schemas.openxmlformats.org/officeDocument/2006/math" xmlns:v="urn:schemas-microsoft-com:vml" xmlns:wp14="http://schemas.microsoft.com/office/word/2010/wordprocessingDrawing" xmlns:wp="http://schemas.openxmlformats.org/drawingml/2006/wordprocessingDrawing" xmlns:w10="urn:schemas-microsoft-com:office:word" xmlns:w="http://schemas.openxmlformats.org/wordprocessingml/2006/main" xmlns:w14="http://schemas.microsoft.com/office/word/2010/wordml" xmlns:wpg="http://schemas.microsoft.com/office/word/2010/wordprocessingGroup" xmlns:wpi="http://schemas.microsoft.com/office/word/2010/wordprocessingInk" xmlns:wne="http://schemas.microsoft.com/office/word/2006/wordml" xmlns:wps="http://schemas.microsoft.com/office/word/2010/wordprocessingShape" xmlns:wpsCustomData="http://www.wps.cn/officeDocument/2013/wpsCustomData" mc:Ignorable="w14 wp14">
-  <w:abstractNum w:abstractNumId="0">
-    <w:nsid w:val="29E7747E"/>
-    <w:multiLevelType w:val="singleLevel"/>
-    <w:tmpl w:val="29E7747E"/>
-    <w:lvl w:ilvl="0" w:tentative="0">
-      <w:start w:val="1"/>
-      <w:numFmt w:val="decimal"/>
-      <w:lvlText w:val="%1."/>
-      <w:lvlJc w:val="left"/>
-      <w:pPr>
-        <w:tabs>
-          <w:tab w:val="left" w:pos="312"/>
-        </w:tabs>
-      </w:pPr>
-    </w:lvl>
-  </w:abstractNum>
-  <w:num w:numId="1">
-    <w:abstractNumId w:val="0"/>
-  </w:num>
-</w:numbering>
 </file>
 
 <file path=word/styles.xml><?xml version="1.0" encoding="utf-8"?>
@@ -564,11 +145,11 @@
     <w:lsdException w:unhideWhenUsed="0" w:uiPriority="0" w:semiHidden="0" w:name="HTML Code"/>
     <w:lsdException w:unhideWhenUsed="0" w:uiPriority="0" w:semiHidden="0" w:name="HTML Definition"/>
     <w:lsdException w:unhideWhenUsed="0" w:uiPriority="0" w:semiHidden="0" w:name="HTML Keyboard"/>
-    <w:lsdException w:unhideWhenUsed="0" w:uiPriority="0" w:semiHidden="0" w:name="HTML Preformatted"/>
+    <w:lsdException w:qFormat="1" w:unhideWhenUsed="0" w:uiPriority="0" w:semiHidden="0" w:name="HTML Preformatted"/>
     <w:lsdException w:unhideWhenUsed="0" w:uiPriority="0" w:semiHidden="0" w:name="HTML Sample"/>
     <w:lsdException w:unhideWhenUsed="0" w:uiPriority="0" w:semiHidden="0" w:name="HTML Typewriter"/>
     <w:lsdException w:unhideWhenUsed="0" w:uiPriority="0" w:semiHidden="0" w:name="HTML Variable"/>
-    <w:lsdException w:unhideWhenUsed="0" w:uiPriority="0" w:name="Normal Table"/>
+    <w:lsdException w:qFormat="1" w:unhideWhenUsed="0" w:uiPriority="0" w:name="Normal Table"/>
     <w:lsdException w:unhideWhenUsed="0" w:uiPriority="0" w:semiHidden="0" w:name="annotation subject"/>
     <w:lsdException w:unhideWhenUsed="0" w:uiPriority="0" w:semiHidden="0" w:name="Table Simple 1"/>
     <w:lsdException w:unhideWhenUsed="0" w:uiPriority="0" w:semiHidden="0" w:name="Table Simple 2"/>
@@ -730,15 +311,16 @@
       <w:lang w:val="en-US" w:eastAsia="zh-CN" w:bidi="ar-SA"/>
     </w:rPr>
   </w:style>
-  <w:style w:type="character" w:default="1" w:styleId="4">
+  <w:style w:type="character" w:default="1" w:styleId="5">
     <w:name w:val="Default Paragraph Font"/>
     <w:semiHidden/>
     <w:qFormat/>
     <w:uiPriority w:val="0"/>
   </w:style>
-  <w:style w:type="table" w:default="1" w:styleId="3">
+  <w:style w:type="table" w:default="1" w:styleId="4">
     <w:name w:val="Normal Table"/>
     <w:semiHidden/>
+    <w:qFormat/>
     <w:uiPriority w:val="0"/>
     <w:tblPr>
       <w:tblCellMar>
@@ -752,6 +334,7 @@
   <w:style w:type="paragraph" w:styleId="2">
     <w:name w:val="HTML Preformatted"/>
     <w:basedOn w:val="1"/>
+    <w:qFormat/>
     <w:uiPriority w:val="0"/>
     <w:pPr>
       <w:tabs>
@@ -780,6 +363,14 @@
       <w:sz w:val="24"/>
       <w:szCs w:val="24"/>
       <w:lang w:val="en-US" w:eastAsia="zh-CN" w:bidi="ar"/>
+    </w:rPr>
+  </w:style>
+  <w:style w:type="paragraph" w:styleId="3">
+    <w:name w:val="Normal (Web)"/>
+    <w:basedOn w:val="1"/>
+    <w:uiPriority w:val="0"/>
+    <w:rPr>
+      <w:sz w:val="24"/>
     </w:rPr>
   </w:style>
 </w:styles>
